--- a/LM/3-lm/Exercicis servei web.docx
+++ b/LM/3-lm/Exercicis servei web.docx
@@ -1,10 +1,10 @@
 
 <file path=word/document.xml><?xml version="1.0" encoding="utf-8"?>
-<w:document xmlns:o="urn:schemas-microsoft-com:office:office" xmlns:r="http://schemas.openxmlformats.org/officeDocument/2006/relationships" xmlns:v="urn:schemas-microsoft-com:vml" xmlns:w="http://schemas.openxmlformats.org/wordprocessingml/2006/main" xmlns:w10="urn:schemas-microsoft-com:office:word" xmlns:wp="http://schemas.openxmlformats.org/drawingml/2006/wordprocessingDrawing" xmlns:wps="http://schemas.microsoft.com/office/word/2010/wordprocessingShape" xmlns:wpg="http://schemas.microsoft.com/office/word/2010/wordprocessingGroup" xmlns:mc="http://schemas.openxmlformats.org/markup-compatibility/2006" xmlns:wp14="http://schemas.microsoft.com/office/word/2010/wordprocessingDrawing" xmlns:w14="http://schemas.microsoft.com/office/word/2010/wordml" mc:Ignorable="w14 wp14">
+<w:document xmlns:o="urn:schemas-microsoft-com:office:office" xmlns:r="http://schemas.openxmlformats.org/officeDocument/2006/relationships" xmlns:v="urn:schemas-microsoft-com:vml" xmlns:w="http://schemas.openxmlformats.org/wordprocessingml/2006/main" xmlns:w10="urn:schemas-microsoft-com:office:word" xmlns:wp="http://schemas.openxmlformats.org/drawingml/2006/wordprocessingDrawing" xmlns:wps="http://schemas.microsoft.com/office/word/2010/wordprocessingShape" xmlns:wpg="http://schemas.microsoft.com/office/word/2010/wordprocessingGroup" xmlns:mc="http://schemas.openxmlformats.org/markup-compatibility/2006" xmlns:wp14="http://schemas.microsoft.com/office/word/2010/wordprocessingDrawing" xmlns:w14="http://schemas.microsoft.com/office/word/2010/wordml" xmlns:w15="http://schemas.microsoft.com/office/word/2012/wordml" mc:Ignorable="w14 wp14 w15">
   <w:body>
     <w:p>
       <w:pPr>
-        <w:pStyle w:val="Ttol"/>
+        <w:pStyle w:val="Ttulogeneral"/>
         <w:spacing w:before="57" w:after="0"/>
         <w:rPr>
           <w:u w:val="none"/>
@@ -51,36 +51,13 @@
     </w:p>
     <w:p>
       <w:pPr>
-        <w:pStyle w:val="Cosdeltext"/>
-        <w:spacing w:before="11" w:after="0"/>
-        <w:rPr>
-          <w:sz w:val="25"/>
-        </w:rPr>
-      </w:pPr>
-      <w:r>
-        <w:rPr>
-          <w:sz w:val="25"/>
-        </w:rPr>
-      </w:r>
-    </w:p>
-    <w:p>
-      <w:pPr>
-        <w:pStyle w:val="Cosdeltext"/>
+        <w:pStyle w:val="Cuerpodetexto"/>
         <w:ind w:left="115" w:right="0" w:hanging="0"/>
         <w:rPr/>
       </w:pPr>
       <w:r>
         <w:rPr/>
         <w:t>Localitzeu un servei web SOAP que sigui disponible per Internet, i:</w:t>
-      </w:r>
-    </w:p>
-    <w:p>
-      <w:pPr>
-        <w:pStyle w:val="Cosdeltext"/>
-        <w:rPr/>
-      </w:pPr>
-      <w:r>
-        <w:rPr/>
       </w:r>
     </w:p>
     <w:p>
@@ -162,36 +139,90 @@
     </w:p>
     <w:p>
       <w:pPr>
-        <w:pStyle w:val="Cosdeltext"/>
-        <w:rPr>
-          <w:color w:val="2A6099"/>
+        <w:pStyle w:val="ListParagraph"/>
+        <w:numPr>
+          <w:ilvl w:val="0"/>
+          <w:numId w:val="0"/>
+        </w:numPr>
+        <w:tabs>
+          <w:tab w:val="clear" w:pos="720"/>
+          <w:tab w:val="left" w:pos="268" w:leader="none"/>
+        </w:tabs>
+        <w:spacing w:lineRule="auto" w:line="240" w:before="1" w:after="0"/>
+        <w:ind w:left="267" w:right="0" w:hanging="0"/>
+        <w:jc w:val="left"/>
+        <w:rPr>
+          <w:color w:val="729FCF"/>
+        </w:rPr>
+      </w:pPr>
+      <w:r>
+        <w:rPr>
+          <w:color w:val="729FCF"/>
+          <w:spacing w:val="-3"/>
+          <w:sz w:val="26"/>
+        </w:rPr>
+        <w:t>Esta buscat en xe.com.</w:t>
+      </w:r>
+    </w:p>
+    <w:p>
+      <w:pPr>
+        <w:pStyle w:val="Cuerpodetexto"/>
+        <w:rPr>
+          <w:color w:val="729FCF"/>
+        </w:rPr>
+      </w:pPr>
+      <w:r>
+        <w:rPr>
+          <w:color w:val="729FCF"/>
           <w:sz w:val="28"/>
         </w:rPr>
-      </w:pPr>
-      <w:r>
-        <w:rPr>
-          <w:color w:val="2A6099"/>
+        <w:t xml:space="preserve">    </w:t>
+      </w:r>
+      <w:r>
+        <w:rPr>
+          <w:color w:val="729FCF"/>
           <w:sz w:val="28"/>
         </w:rPr>
-        <w:t>El valor impossible es igual a 0 o menor, ya que te pide que sea posistivo.</w:t>
-      </w:r>
-    </w:p>
-    <w:p>
-      <w:pPr>
-        <w:pStyle w:val="Cosdeltext"/>
-        <w:rPr>
+        <w:t xml:space="preserve">El valor impossible es igual a 0 o menor, </w:t>
+      </w:r>
+      <w:r>
+        <w:rPr>
+          <w:color w:val="729FCF"/>
           <w:sz w:val="28"/>
         </w:rPr>
-      </w:pPr>
-      <w:r>
-        <w:rPr>
+        <w:t>j</w:t>
+      </w:r>
+      <w:r>
+        <w:rPr>
+          <w:color w:val="729FCF"/>
           <w:sz w:val="28"/>
         </w:rPr>
-      </w:r>
-    </w:p>
-    <w:p>
-      <w:pPr>
-        <w:pStyle w:val="Cosdeltext"/>
+        <w:t xml:space="preserve">a que </w:t>
+      </w:r>
+      <w:r>
+        <w:rPr>
+          <w:color w:val="729FCF"/>
+          <w:sz w:val="28"/>
+        </w:rPr>
+        <w:t>et diu que té que ser positiu.</w:t>
+      </w:r>
+    </w:p>
+    <w:p>
+      <w:pPr>
+        <w:pStyle w:val="Cuerpodetexto"/>
+        <w:rPr>
+          <w:sz w:val="28"/>
+        </w:rPr>
+      </w:pPr>
+      <w:r>
+        <w:rPr>
+          <w:sz w:val="28"/>
+        </w:rPr>
+      </w:r>
+    </w:p>
+    <w:p>
+      <w:pPr>
+        <w:pStyle w:val="Cuerpodetexto"/>
         <w:spacing w:before="10" w:after="0"/>
         <w:rPr>
           <w:sz w:val="23"/>
@@ -292,7 +323,7 @@
     </w:p>
     <w:p>
       <w:pPr>
-        <w:pStyle w:val="Cosdeltext"/>
+        <w:pStyle w:val="Cuerpodetexto"/>
         <w:spacing w:before="3" w:after="0"/>
         <w:rPr>
           <w:sz w:val="18"/>
@@ -359,6 +390,7 @@
       <w:r>
         <w:rPr>
           <w:rFonts w:eastAsia="Liberation Serif" w:cs="Liberation Serif"/>
+          <w:color w:val="729FCF"/>
           <w:spacing w:val="-3"/>
           <w:sz w:val="26"/>
           <w:lang w:val="ca-ES" w:eastAsia="en-US" w:bidi="ar-SA"/>
@@ -368,7 +400,7 @@
     </w:p>
     <w:p>
       <w:pPr>
-        <w:pStyle w:val="Cosdeltext"/>
+        <w:pStyle w:val="Cuerpodetexto"/>
         <w:spacing w:before="11" w:after="0"/>
         <w:rPr>
           <w:sz w:val="25"/>
@@ -419,14 +451,80 @@
       </w:r>
       <w:r>
         <w:rPr>
-          <w:sz w:val="26"/>
+          <w:rFonts w:eastAsia="Liberation Serif" w:cs="Liberation Serif"/>
+          <w:color w:val="729FCF"/>
+          <w:spacing w:val="-3"/>
+          <w:kern w:val="0"/>
+          <w:sz w:val="26"/>
+          <w:szCs w:val="22"/>
+          <w:lang w:val="ca-ES" w:eastAsia="en-US" w:bidi="ar-SA"/>
         </w:rPr>
         <w:t>Vertader</w:t>
       </w:r>
     </w:p>
     <w:p>
       <w:pPr>
-        <w:pStyle w:val="Cosdeltext"/>
+        <w:pStyle w:val="Cuerpodetexto"/>
+        <w:rPr/>
+      </w:pPr>
+      <w:r>
+        <w:rPr/>
+      </w:r>
+    </w:p>
+    <w:p>
+      <w:pPr>
+        <w:pStyle w:val="ListParagraph"/>
+        <w:widowControl w:val="false"/>
+        <w:numPr>
+          <w:ilvl w:val="0"/>
+          <w:numId w:val="3"/>
+        </w:numPr>
+        <w:tabs>
+          <w:tab w:val="clear" w:pos="720"/>
+          <w:tab w:val="left" w:pos="378" w:leader="none"/>
+        </w:tabs>
+        <w:suppressAutoHyphens w:val="true"/>
+        <w:bidi w:val="0"/>
+        <w:spacing w:lineRule="auto" w:line="240" w:before="90" w:after="0"/>
+        <w:ind w:left="377" w:right="0" w:hanging="263"/>
+        <w:jc w:val="left"/>
+        <w:rPr>
+          <w:sz w:val="26"/>
+        </w:rPr>
+      </w:pPr>
+      <w:r>
+        <w:rPr>
+          <w:sz w:val="26"/>
+        </w:rPr>
+        <w:t>Només funcionen amb</w:t>
+      </w:r>
+      <w:r>
+        <w:rPr>
+          <w:spacing w:val="-4"/>
+          <w:sz w:val="26"/>
+        </w:rPr>
+        <w:t xml:space="preserve"> </w:t>
+      </w:r>
+      <w:r>
+        <w:rPr>
+          <w:sz w:val="26"/>
+        </w:rPr>
+        <w:t>XML.</w:t>
+      </w:r>
+      <w:r>
+        <w:rPr>
+          <w:color w:val="729FCF"/>
+          <w:spacing w:val="-3"/>
+          <w:kern w:val="0"/>
+          <w:sz w:val="26"/>
+          <w:szCs w:val="22"/>
+        </w:rPr>
+        <w:t>Fals</w:t>
+      </w:r>
+    </w:p>
+    <w:p>
+      <w:pPr>
+        <w:pStyle w:val="Cuerpodetexto"/>
         <w:rPr/>
       </w:pPr>
       <w:r>
@@ -442,10 +540,10 @@
         </w:numPr>
         <w:tabs>
           <w:tab w:val="clear" w:pos="720"/>
-          <w:tab w:val="left" w:pos="382" w:leader="none"/>
+          <w:tab w:val="left" w:pos="398" w:leader="none"/>
         </w:tabs>
         <w:spacing w:lineRule="auto" w:line="240" w:before="0" w:after="0"/>
-        <w:ind w:left="381" w:right="0" w:hanging="267"/>
+        <w:ind w:left="397" w:right="0" w:hanging="283"/>
         <w:jc w:val="left"/>
         <w:rPr>
           <w:sz w:val="26"/>
@@ -455,35 +553,104 @@
         <w:rPr>
           <w:sz w:val="26"/>
         </w:rPr>
-        <w:t>Només funcionen amb</w:t>
-      </w:r>
-      <w:r>
-        <w:rPr>
-          <w:spacing w:val="-4"/>
-          <w:sz w:val="26"/>
-        </w:rPr>
-        <w:t xml:space="preserve"> </w:t>
-      </w:r>
-      <w:r>
-        <w:rPr>
-          <w:sz w:val="26"/>
-        </w:rPr>
-        <w:t>XML.</w:t>
-      </w:r>
-      <w:r>
-        <w:rPr>
-          <w:sz w:val="26"/>
-        </w:rPr>
-        <w:t>Fals</w:t>
-      </w:r>
-    </w:p>
-    <w:p>
-      <w:pPr>
-        <w:pStyle w:val="Cosdeltext"/>
-        <w:rPr/>
-      </w:pPr>
-      <w:r>
-        <w:rPr/>
+        <w:t>Els va inventar Microsoft i només funcionen en</w:t>
+      </w:r>
+      <w:r>
+        <w:rPr>
+          <w:spacing w:val="-12"/>
+          <w:sz w:val="26"/>
+        </w:rPr>
+        <w:t xml:space="preserve"> </w:t>
+      </w:r>
+      <w:r>
+        <w:rPr>
+          <w:spacing w:val="-3"/>
+          <w:sz w:val="26"/>
+        </w:rPr>
+        <w:t>Windows.</w:t>
+      </w:r>
+      <w:r>
+        <w:rPr>
+          <w:rFonts w:eastAsia="Liberation Serif" w:cs="Liberation Serif"/>
+          <w:color w:val="729FCF"/>
+          <w:spacing w:val="-3"/>
+          <w:kern w:val="0"/>
+          <w:sz w:val="26"/>
+          <w:szCs w:val="22"/>
+          <w:lang w:val="ca-ES" w:eastAsia="en-US" w:bidi="ar-SA"/>
+        </w:rPr>
+        <w:t xml:space="preserve"> Fals</w:t>
+      </w:r>
+    </w:p>
+    <w:p>
+      <w:pPr>
+        <w:pStyle w:val="Cuerpodetexto"/>
+        <w:rPr/>
+      </w:pPr>
+      <w:r>
+        <w:rPr/>
+      </w:r>
+    </w:p>
+    <w:p>
+      <w:pPr>
+        <w:pStyle w:val="ListParagraph"/>
+        <w:numPr>
+          <w:ilvl w:val="0"/>
+          <w:numId w:val="4"/>
+        </w:numPr>
+        <w:tabs>
+          <w:tab w:val="clear" w:pos="720"/>
+          <w:tab w:val="left" w:pos="268" w:leader="none"/>
+        </w:tabs>
+        <w:spacing w:lineRule="auto" w:line="240" w:before="0" w:after="0"/>
+        <w:ind w:left="267" w:right="0" w:hanging="153"/>
+        <w:jc w:val="left"/>
+        <w:rPr>
+          <w:sz w:val="26"/>
+        </w:rPr>
+      </w:pPr>
+      <w:r>
+        <w:rPr>
+          <w:sz w:val="26"/>
+          <w:u w:val="single"/>
+        </w:rPr>
+        <w:t xml:space="preserve"> </w:t>
+      </w:r>
+      <w:r>
+        <w:rPr>
+          <w:sz w:val="26"/>
+          <w:u w:val="single"/>
+        </w:rPr>
+        <w:t xml:space="preserve">En un big </w:t>
+      </w:r>
+      <w:r>
+        <w:rPr>
+          <w:spacing w:val="-8"/>
+          <w:sz w:val="26"/>
+          <w:u w:val="single"/>
+        </w:rPr>
+        <w:t xml:space="preserve">Web </w:t>
+      </w:r>
+      <w:r>
+        <w:rPr>
+          <w:sz w:val="26"/>
+          <w:u w:val="single"/>
+        </w:rPr>
+        <w:t>service…</w:t>
+      </w:r>
+    </w:p>
+    <w:p>
+      <w:pPr>
+        <w:pStyle w:val="Cuerpodetexto"/>
+        <w:spacing w:before="3" w:after="0"/>
+        <w:rPr>
+          <w:sz w:val="18"/>
+        </w:rPr>
+      </w:pPr>
+      <w:r>
+        <w:rPr>
+          <w:sz w:val="18"/>
+        </w:rPr>
       </w:r>
     </w:p>
     <w:p>
@@ -495,6 +662,141 @@
         </w:numPr>
         <w:tabs>
           <w:tab w:val="clear" w:pos="720"/>
+          <w:tab w:val="left" w:pos="382" w:leader="none"/>
+        </w:tabs>
+        <w:spacing w:lineRule="auto" w:line="240" w:before="89" w:after="0"/>
+        <w:ind w:left="381" w:right="0" w:hanging="267"/>
+        <w:jc w:val="left"/>
+        <w:rPr>
+          <w:sz w:val="26"/>
+        </w:rPr>
+      </w:pPr>
+      <w:r>
+        <w:rPr>
+          <w:sz w:val="26"/>
+        </w:rPr>
+        <w:t>es transmeten les dades encapsulades en</w:t>
+      </w:r>
+      <w:r>
+        <w:rPr>
+          <w:spacing w:val="-4"/>
+          <w:sz w:val="26"/>
+        </w:rPr>
+        <w:t xml:space="preserve"> </w:t>
+      </w:r>
+      <w:r>
+        <w:rPr>
+          <w:spacing w:val="-7"/>
+          <w:sz w:val="26"/>
+        </w:rPr>
+        <w:t xml:space="preserve">SOAP. </w:t>
+      </w:r>
+      <w:r>
+        <w:rPr>
+          <w:rFonts w:eastAsia="Liberation Serif" w:cs="Liberation Serif"/>
+          <w:color w:val="729FCF"/>
+          <w:spacing w:val="-3"/>
+          <w:kern w:val="0"/>
+          <w:sz w:val="26"/>
+          <w:szCs w:val="22"/>
+          <w:lang w:val="ca-ES" w:eastAsia="en-US" w:bidi="ar-SA"/>
+        </w:rPr>
+        <w:t>Vertader</w:t>
+      </w:r>
+    </w:p>
+    <w:p>
+      <w:pPr>
+        <w:pStyle w:val="Cuerpodetexto"/>
+        <w:rPr>
+          <w:rFonts w:ascii="Liberation Serif" w:hAnsi="Liberation Serif" w:eastAsia="Liberation Serif" w:cs="Liberation Serif"/>
+          <w:color w:val="729FCF"/>
+          <w:spacing w:val="-3"/>
+          <w:kern w:val="0"/>
+          <w:sz w:val="26"/>
+          <w:szCs w:val="22"/>
+          <w:lang w:val="ca-ES" w:eastAsia="en-US" w:bidi="ar-SA"/>
+        </w:rPr>
+      </w:pPr>
+      <w:r>
+        <w:rPr>
+          <w:rFonts w:eastAsia="Liberation Serif" w:cs="Liberation Serif"/>
+          <w:color w:val="729FCF"/>
+          <w:spacing w:val="-3"/>
+          <w:kern w:val="0"/>
+          <w:sz w:val="26"/>
+          <w:szCs w:val="22"/>
+          <w:lang w:val="ca-ES" w:eastAsia="en-US" w:bidi="ar-SA"/>
+        </w:rPr>
+      </w:r>
+    </w:p>
+    <w:p>
+      <w:pPr>
+        <w:pStyle w:val="ListParagraph"/>
+        <w:numPr>
+          <w:ilvl w:val="0"/>
+          <w:numId w:val="3"/>
+        </w:numPr>
+        <w:tabs>
+          <w:tab w:val="clear" w:pos="720"/>
+          <w:tab w:val="left" w:pos="354" w:leader="none"/>
+        </w:tabs>
+        <w:spacing w:lineRule="auto" w:line="240" w:before="0" w:after="0"/>
+        <w:ind w:left="353" w:right="0" w:hanging="239"/>
+        <w:jc w:val="left"/>
+        <w:rPr>
+          <w:sz w:val="26"/>
+        </w:rPr>
+      </w:pPr>
+      <w:r>
+        <w:rPr>
+          <w:sz w:val="26"/>
+        </w:rPr>
+        <w:t>fa falta obtenir el WSDL per poder accedir al</w:t>
+      </w:r>
+      <w:r>
+        <w:rPr>
+          <w:spacing w:val="-22"/>
+          <w:sz w:val="26"/>
+        </w:rPr>
+        <w:t xml:space="preserve"> </w:t>
+      </w:r>
+      <w:r>
+        <w:rPr>
+          <w:sz w:val="26"/>
+        </w:rPr>
+        <w:t xml:space="preserve">servei. </w:t>
+      </w:r>
+      <w:r>
+        <w:rPr>
+          <w:rFonts w:eastAsia="Liberation Serif" w:cs="Liberation Serif"/>
+          <w:color w:val="729FCF"/>
+          <w:spacing w:val="-3"/>
+          <w:kern w:val="0"/>
+          <w:sz w:val="26"/>
+          <w:szCs w:val="22"/>
+          <w:lang w:val="ca-ES" w:eastAsia="en-US" w:bidi="ar-SA"/>
+        </w:rPr>
+        <w:t>Vertader</w:t>
+      </w:r>
+    </w:p>
+    <w:p>
+      <w:pPr>
+        <w:pStyle w:val="Cuerpodetexto"/>
+        <w:rPr/>
+      </w:pPr>
+      <w:r>
+        <w:rPr/>
+      </w:r>
+    </w:p>
+    <w:p>
+      <w:pPr>
+        <w:pStyle w:val="ListParagraph"/>
+        <w:numPr>
+          <w:ilvl w:val="0"/>
+          <w:numId w:val="3"/>
+        </w:numPr>
+        <w:tabs>
+          <w:tab w:val="clear" w:pos="720"/>
           <w:tab w:val="left" w:pos="398" w:leader="none"/>
         </w:tabs>
         <w:spacing w:lineRule="auto" w:line="240" w:before="0" w:after="0"/>
@@ -508,37 +810,115 @@
         <w:rPr>
           <w:sz w:val="26"/>
         </w:rPr>
-        <w:t>Els va inventar Microsoft i només funcionen en</w:t>
-      </w:r>
-      <w:r>
-        <w:rPr>
-          <w:spacing w:val="-12"/>
-          <w:sz w:val="26"/>
-        </w:rPr>
-        <w:t xml:space="preserve"> </w:t>
-      </w:r>
-      <w:r>
-        <w:rPr>
+        <w:t>cal fer servir HTTP com a mètode de</w:t>
+      </w:r>
+      <w:r>
+        <w:rPr>
+          <w:spacing w:val="-16"/>
+          <w:sz w:val="26"/>
+        </w:rPr>
+        <w:t xml:space="preserve"> </w:t>
+      </w:r>
+      <w:r>
+        <w:rPr>
+          <w:sz w:val="26"/>
+        </w:rPr>
+        <w:t xml:space="preserve">transport. </w:t>
+      </w:r>
+      <w:r>
+        <w:rPr>
+          <w:rFonts w:eastAsia="Liberation Serif" w:cs="Liberation Serif"/>
+          <w:color w:val="729FCF"/>
           <w:spacing w:val="-3"/>
-          <w:sz w:val="26"/>
-        </w:rPr>
-        <w:t xml:space="preserve">Windows. </w:t>
-      </w:r>
-      <w:r>
-        <w:rPr>
+          <w:kern w:val="0"/>
+          <w:sz w:val="26"/>
+          <w:szCs w:val="22"/>
+          <w:lang w:val="ca-ES" w:eastAsia="en-US" w:bidi="ar-SA"/>
+        </w:rPr>
+        <w:t>Vertader</w:t>
+      </w:r>
+    </w:p>
+    <w:p>
+      <w:pPr>
+        <w:pStyle w:val="Cuerpodetexto"/>
+        <w:rPr/>
+      </w:pPr>
+      <w:r>
+        <w:rPr/>
+      </w:r>
+    </w:p>
+    <w:p>
+      <w:pPr>
+        <w:pStyle w:val="ListParagraph"/>
+        <w:numPr>
+          <w:ilvl w:val="0"/>
+          <w:numId w:val="3"/>
+        </w:numPr>
+        <w:tabs>
+          <w:tab w:val="clear" w:pos="720"/>
+          <w:tab w:val="left" w:pos="398" w:leader="none"/>
+        </w:tabs>
+        <w:spacing w:lineRule="auto" w:line="240" w:before="0" w:after="0"/>
+        <w:ind w:left="397" w:right="0" w:hanging="283"/>
+        <w:jc w:val="left"/>
+        <w:rPr>
+          <w:sz w:val="26"/>
+        </w:rPr>
+      </w:pPr>
+      <w:r>
+        <w:rPr>
+          <w:sz w:val="26"/>
+        </w:rPr>
+        <w:t>es pot fer servir UDDI per descobrir nous</w:t>
+      </w:r>
+      <w:r>
+        <w:rPr>
+          <w:spacing w:val="-5"/>
+          <w:sz w:val="26"/>
+        </w:rPr>
+        <w:t xml:space="preserve"> </w:t>
+      </w:r>
+      <w:r>
+        <w:rPr>
+          <w:sz w:val="26"/>
+        </w:rPr>
+        <w:t xml:space="preserve">serveis. </w:t>
+      </w:r>
+      <w:r>
+        <w:rPr>
+          <w:rFonts w:eastAsia="Liberation Serif" w:cs="Liberation Serif"/>
+          <w:color w:val="729FCF"/>
           <w:spacing w:val="-3"/>
-          <w:sz w:val="26"/>
-        </w:rPr>
-        <w:t>Fals</w:t>
-      </w:r>
-    </w:p>
-    <w:p>
-      <w:pPr>
-        <w:pStyle w:val="Cosdeltext"/>
-        <w:rPr/>
-      </w:pPr>
-      <w:r>
-        <w:rPr/>
+          <w:kern w:val="0"/>
+          <w:sz w:val="26"/>
+          <w:szCs w:val="22"/>
+          <w:lang w:val="ca-ES" w:eastAsia="en-US" w:bidi="ar-SA"/>
+        </w:rPr>
+        <w:t>Vertader</w:t>
+      </w:r>
+    </w:p>
+    <w:p>
+      <w:pPr>
+        <w:pStyle w:val="ListParagraph"/>
+        <w:numPr>
+          <w:ilvl w:val="0"/>
+          <w:numId w:val="0"/>
+        </w:numPr>
+        <w:tabs>
+          <w:tab w:val="clear" w:pos="720"/>
+          <w:tab w:val="left" w:pos="398" w:leader="none"/>
+        </w:tabs>
+        <w:spacing w:lineRule="auto" w:line="240" w:before="0" w:after="0"/>
+        <w:ind w:left="491" w:right="0" w:hanging="0"/>
+        <w:jc w:val="left"/>
+        <w:rPr>
+          <w:sz w:val="26"/>
+        </w:rPr>
+      </w:pPr>
+      <w:r>
+        <w:rPr>
+          <w:sz w:val="26"/>
+        </w:rPr>
       </w:r>
     </w:p>
     <w:p>
@@ -571,7 +951,7 @@
           <w:sz w:val="26"/>
           <w:u w:val="single"/>
         </w:rPr>
-        <w:t xml:space="preserve">En un big </w:t>
+        <w:t xml:space="preserve">Els serveis basats en </w:t>
       </w:r>
       <w:r>
         <w:rPr>
@@ -579,19 +959,27 @@
           <w:sz w:val="26"/>
           <w:u w:val="single"/>
         </w:rPr>
-        <w:t xml:space="preserve">Web </w:t>
-      </w:r>
-      <w:r>
-        <w:rPr>
+        <w:t>Web</w:t>
+      </w:r>
+      <w:r>
+        <w:rPr>
+          <w:spacing w:val="-20"/>
           <w:sz w:val="26"/>
           <w:u w:val="single"/>
         </w:rPr>
-        <w:t>service…</w:t>
-      </w:r>
-    </w:p>
-    <w:p>
-      <w:pPr>
-        <w:pStyle w:val="Cosdeltext"/>
+        <w:t xml:space="preserve"> </w:t>
+      </w:r>
+      <w:r>
+        <w:rPr>
+          <w:sz w:val="26"/>
+          <w:u w:val="single"/>
+        </w:rPr>
+        <w:t>API…</w:t>
+      </w:r>
+    </w:p>
+    <w:p>
+      <w:pPr>
+        <w:pStyle w:val="Cuerpodetexto"/>
         <w:spacing w:before="3" w:after="0"/>
         <w:rPr>
           <w:sz w:val="18"/>
@@ -612,10 +1000,10 @@
         </w:numPr>
         <w:tabs>
           <w:tab w:val="clear" w:pos="720"/>
-          <w:tab w:val="left" w:pos="382" w:leader="none"/>
-        </w:tabs>
-        <w:spacing w:lineRule="auto" w:line="240" w:before="89" w:after="0"/>
-        <w:ind w:left="381" w:right="0" w:hanging="267"/>
+          <w:tab w:val="left" w:pos="340" w:leader="none"/>
+        </w:tabs>
+        <w:spacing w:lineRule="auto" w:line="240" w:before="90" w:after="0"/>
+        <w:ind w:left="339" w:right="0" w:hanging="225"/>
         <w:jc w:val="left"/>
         <w:rPr>
           <w:sz w:val="26"/>
@@ -625,44 +1013,46 @@
         <w:rPr>
           <w:sz w:val="26"/>
         </w:rPr>
-        <w:t>es transmeten les dades encapsulades en</w:t>
-      </w:r>
-      <w:r>
-        <w:rPr>
-          <w:spacing w:val="-4"/>
-          <w:sz w:val="26"/>
-        </w:rPr>
-        <w:t xml:space="preserve"> </w:t>
-      </w:r>
-      <w:r>
-        <w:rPr>
-          <w:spacing w:val="-7"/>
-          <w:sz w:val="26"/>
-        </w:rPr>
-        <w:t>SOAP.</w:t>
-      </w:r>
-      <w:r>
-        <w:rPr>
-          <w:spacing w:val="-7"/>
-          <w:sz w:val="26"/>
-        </w:rPr>
-        <w:t xml:space="preserve"> </w:t>
-      </w:r>
-      <w:r>
-        <w:rPr>
+        <w:t>fan servir el protocol REST per</w:t>
+      </w:r>
+      <w:r>
+        <w:rPr>
+          <w:spacing w:val="-12"/>
+          <w:sz w:val="26"/>
+        </w:rPr>
+        <w:t xml:space="preserve"> </w:t>
+      </w:r>
+      <w:r>
+        <w:rPr>
+          <w:sz w:val="26"/>
+        </w:rPr>
+        <w:t xml:space="preserve">comunicar-se. </w:t>
+      </w:r>
+      <w:r>
+        <w:rPr>
+          <w:rFonts w:eastAsia="Liberation Serif" w:cs="Liberation Serif"/>
+          <w:color w:val="729FCF"/>
           <w:spacing w:val="-3"/>
-          <w:sz w:val="26"/>
+          <w:kern w:val="0"/>
+          <w:sz w:val="26"/>
+          <w:szCs w:val="22"/>
+          <w:lang w:val="ca-ES" w:eastAsia="en-US" w:bidi="ar-SA"/>
         </w:rPr>
         <w:t>Vertader</w:t>
       </w:r>
     </w:p>
     <w:p>
       <w:pPr>
-        <w:pStyle w:val="Cosdeltext"/>
-        <w:rPr/>
-      </w:pPr>
-      <w:r>
-        <w:rPr/>
+        <w:pStyle w:val="Cuerpodetexto"/>
+        <w:spacing w:before="11" w:after="0"/>
+        <w:rPr>
+          <w:sz w:val="25"/>
+        </w:rPr>
+      </w:pPr>
+      <w:r>
+        <w:rPr>
+          <w:sz w:val="25"/>
+        </w:rPr>
       </w:r>
     </w:p>
     <w:p>
@@ -674,10 +1064,10 @@
         </w:numPr>
         <w:tabs>
           <w:tab w:val="clear" w:pos="720"/>
-          <w:tab w:val="left" w:pos="354" w:leader="none"/>
+          <w:tab w:val="left" w:pos="340" w:leader="none"/>
         </w:tabs>
         <w:spacing w:lineRule="auto" w:line="240" w:before="0" w:after="0"/>
-        <w:ind w:left="353" w:right="0" w:hanging="239"/>
+        <w:ind w:left="339" w:right="0" w:hanging="225"/>
         <w:jc w:val="left"/>
         <w:rPr>
           <w:sz w:val="26"/>
@@ -687,38 +1077,37 @@
         <w:rPr>
           <w:sz w:val="26"/>
         </w:rPr>
-        <w:t>fa falta obtenir el WSDL per poder accedir al</w:t>
-      </w:r>
-      <w:r>
-        <w:rPr>
-          <w:spacing w:val="-22"/>
-          <w:sz w:val="26"/>
-        </w:rPr>
-        <w:t xml:space="preserve"> </w:t>
-      </w:r>
-      <w:r>
-        <w:rPr>
-          <w:sz w:val="26"/>
-        </w:rPr>
-        <w:t>servei.</w:t>
-      </w:r>
-      <w:r>
-        <w:rPr>
-          <w:sz w:val="26"/>
-        </w:rPr>
-        <w:t xml:space="preserve"> </w:t>
-      </w:r>
-      <w:r>
-        <w:rPr>
+        <w:t>fan servir adreces URL o URI per definir</w:t>
+      </w:r>
+      <w:r>
+        <w:rPr>
+          <w:spacing w:val="-20"/>
+          <w:sz w:val="26"/>
+        </w:rPr>
+        <w:t xml:space="preserve"> </w:t>
+      </w:r>
+      <w:r>
+        <w:rPr>
+          <w:sz w:val="26"/>
+        </w:rPr>
+        <w:t xml:space="preserve">recursos. </w:t>
+      </w:r>
+      <w:r>
+        <w:rPr>
+          <w:rFonts w:eastAsia="Liberation Serif" w:cs="Liberation Serif"/>
+          <w:color w:val="729FCF"/>
           <w:spacing w:val="-3"/>
-          <w:sz w:val="26"/>
+          <w:kern w:val="0"/>
+          <w:sz w:val="26"/>
+          <w:szCs w:val="22"/>
+          <w:lang w:val="ca-ES" w:eastAsia="en-US" w:bidi="ar-SA"/>
         </w:rPr>
         <w:t>Vertader</w:t>
       </w:r>
     </w:p>
     <w:p>
       <w:pPr>
-        <w:pStyle w:val="Cosdeltext"/>
+        <w:pStyle w:val="Cuerpodetexto"/>
         <w:rPr/>
       </w:pPr>
       <w:r>
@@ -747,38 +1136,37 @@
         <w:rPr>
           <w:sz w:val="26"/>
         </w:rPr>
-        <w:t>cal fer servir HTTP com a mètode de</w:t>
-      </w:r>
-      <w:r>
-        <w:rPr>
-          <w:spacing w:val="-16"/>
-          <w:sz w:val="26"/>
-        </w:rPr>
-        <w:t xml:space="preserve"> </w:t>
-      </w:r>
-      <w:r>
-        <w:rPr>
-          <w:sz w:val="26"/>
-        </w:rPr>
-        <w:t>transport.</w:t>
-      </w:r>
-      <w:r>
-        <w:rPr>
-          <w:sz w:val="26"/>
-        </w:rPr>
-        <w:t xml:space="preserve"> </w:t>
-      </w:r>
-      <w:r>
-        <w:rPr>
+        <w:t>poden retornar un document o un altre segons quin programa el</w:t>
+      </w:r>
+      <w:r>
+        <w:rPr>
+          <w:spacing w:val="-14"/>
+          <w:sz w:val="26"/>
+        </w:rPr>
+        <w:t xml:space="preserve"> </w:t>
+      </w:r>
+      <w:r>
+        <w:rPr>
+          <w:sz w:val="26"/>
+        </w:rPr>
+        <w:t xml:space="preserve">demana. </w:t>
+      </w:r>
+      <w:r>
+        <w:rPr>
+          <w:rFonts w:eastAsia="Liberation Serif" w:cs="Liberation Serif"/>
+          <w:color w:val="729FCF"/>
           <w:spacing w:val="-3"/>
-          <w:sz w:val="26"/>
+          <w:kern w:val="0"/>
+          <w:sz w:val="26"/>
+          <w:szCs w:val="22"/>
+          <w:lang w:val="ca-ES" w:eastAsia="en-US" w:bidi="ar-SA"/>
         </w:rPr>
         <w:t>Vertader</w:t>
       </w:r>
     </w:p>
     <w:p>
       <w:pPr>
-        <w:pStyle w:val="Cosdeltext"/>
+        <w:pStyle w:val="Cuerpodetexto"/>
         <w:rPr/>
       </w:pPr>
       <w:r>
@@ -794,214 +1182,6 @@
         </w:numPr>
         <w:tabs>
           <w:tab w:val="clear" w:pos="720"/>
-          <w:tab w:val="left" w:pos="398" w:leader="none"/>
-        </w:tabs>
-        <w:spacing w:lineRule="auto" w:line="240" w:before="0" w:after="0"/>
-        <w:ind w:left="397" w:right="0" w:hanging="283"/>
-        <w:jc w:val="left"/>
-        <w:rPr>
-          <w:sz w:val="26"/>
-        </w:rPr>
-      </w:pPr>
-      <w:r>
-        <w:rPr>
-          <w:sz w:val="26"/>
-        </w:rPr>
-        <w:t>es pot fer servir UDDI per descobrir nous</w:t>
-      </w:r>
-      <w:r>
-        <w:rPr>
-          <w:spacing w:val="-5"/>
-          <w:sz w:val="26"/>
-        </w:rPr>
-        <w:t xml:space="preserve"> </w:t>
-      </w:r>
-      <w:r>
-        <w:rPr>
-          <w:sz w:val="26"/>
-        </w:rPr>
-        <w:t>serveis.</w:t>
-      </w:r>
-      <w:r>
-        <w:rPr>
-          <w:sz w:val="26"/>
-        </w:rPr>
-        <w:t xml:space="preserve"> </w:t>
-      </w:r>
-      <w:r>
-        <w:rPr>
-          <w:spacing w:val="-3"/>
-          <w:sz w:val="26"/>
-        </w:rPr>
-        <w:t>Vertader</w:t>
-      </w:r>
-    </w:p>
-    <w:p>
-      <w:pPr>
-        <w:pStyle w:val="ListParagraph"/>
-        <w:numPr>
-          <w:ilvl w:val="0"/>
-          <w:numId w:val="0"/>
-        </w:numPr>
-        <w:tabs>
-          <w:tab w:val="clear" w:pos="720"/>
-          <w:tab w:val="left" w:pos="398" w:leader="none"/>
-        </w:tabs>
-        <w:spacing w:lineRule="auto" w:line="240" w:before="0" w:after="0"/>
-        <w:ind w:left="491" w:right="0" w:hanging="0"/>
-        <w:jc w:val="left"/>
-        <w:rPr>
-          <w:sz w:val="26"/>
-        </w:rPr>
-      </w:pPr>
-      <w:r>
-        <w:rPr/>
-      </w:r>
-    </w:p>
-    <w:p>
-      <w:pPr>
-        <w:pStyle w:val="ListParagraph"/>
-        <w:numPr>
-          <w:ilvl w:val="0"/>
-          <w:numId w:val="4"/>
-        </w:numPr>
-        <w:tabs>
-          <w:tab w:val="clear" w:pos="720"/>
-          <w:tab w:val="left" w:pos="268" w:leader="none"/>
-        </w:tabs>
-        <w:spacing w:lineRule="auto" w:line="240" w:before="0" w:after="0"/>
-        <w:ind w:left="267" w:right="0" w:hanging="153"/>
-        <w:jc w:val="left"/>
-        <w:rPr>
-          <w:sz w:val="26"/>
-        </w:rPr>
-      </w:pPr>
-      <w:r>
-        <w:rPr>
-          <w:sz w:val="26"/>
-          <w:u w:val="single"/>
-        </w:rPr>
-        <w:t xml:space="preserve"> </w:t>
-      </w:r>
-      <w:r>
-        <w:rPr>
-          <w:sz w:val="26"/>
-          <w:u w:val="single"/>
-        </w:rPr>
-        <w:t xml:space="preserve">Els serveis basats en </w:t>
-      </w:r>
-      <w:r>
-        <w:rPr>
-          <w:spacing w:val="-8"/>
-          <w:sz w:val="26"/>
-          <w:u w:val="single"/>
-        </w:rPr>
-        <w:t>Web</w:t>
-      </w:r>
-      <w:r>
-        <w:rPr>
-          <w:spacing w:val="-20"/>
-          <w:sz w:val="26"/>
-          <w:u w:val="single"/>
-        </w:rPr>
-        <w:t xml:space="preserve"> </w:t>
-      </w:r>
-      <w:r>
-        <w:rPr>
-          <w:sz w:val="26"/>
-          <w:u w:val="single"/>
-        </w:rPr>
-        <w:t>API…</w:t>
-      </w:r>
-    </w:p>
-    <w:p>
-      <w:pPr>
-        <w:pStyle w:val="Cosdeltext"/>
-        <w:spacing w:before="3" w:after="0"/>
-        <w:rPr>
-          <w:sz w:val="18"/>
-        </w:rPr>
-      </w:pPr>
-      <w:r>
-        <w:rPr>
-          <w:sz w:val="18"/>
-        </w:rPr>
-      </w:r>
-    </w:p>
-    <w:p>
-      <w:pPr>
-        <w:pStyle w:val="ListParagraph"/>
-        <w:numPr>
-          <w:ilvl w:val="0"/>
-          <w:numId w:val="3"/>
-        </w:numPr>
-        <w:tabs>
-          <w:tab w:val="clear" w:pos="720"/>
-          <w:tab w:val="left" w:pos="340" w:leader="none"/>
-        </w:tabs>
-        <w:spacing w:lineRule="auto" w:line="240" w:before="90" w:after="0"/>
-        <w:ind w:left="339" w:right="0" w:hanging="225"/>
-        <w:jc w:val="left"/>
-        <w:rPr>
-          <w:sz w:val="26"/>
-        </w:rPr>
-      </w:pPr>
-      <w:r>
-        <w:rPr>
-          <w:sz w:val="26"/>
-        </w:rPr>
-        <w:t>fan servir el protocol REST per</w:t>
-      </w:r>
-      <w:r>
-        <w:rPr>
-          <w:spacing w:val="-12"/>
-          <w:sz w:val="26"/>
-        </w:rPr>
-        <w:t xml:space="preserve"> </w:t>
-      </w:r>
-      <w:r>
-        <w:rPr>
-          <w:sz w:val="26"/>
-        </w:rPr>
-        <w:t>comunicar-se.</w:t>
-      </w:r>
-      <w:r>
-        <w:rPr>
-          <w:sz w:val="26"/>
-        </w:rPr>
-        <w:t xml:space="preserve"> </w:t>
-      </w:r>
-      <w:r>
-        <w:rPr>
-          <w:spacing w:val="-3"/>
-          <w:sz w:val="26"/>
-        </w:rPr>
-        <w:t>Vertader</w:t>
-      </w:r>
-    </w:p>
-    <w:p>
-      <w:pPr>
-        <w:pStyle w:val="Cosdeltext"/>
-        <w:spacing w:before="11" w:after="0"/>
-        <w:rPr>
-          <w:sz w:val="25"/>
-        </w:rPr>
-      </w:pPr>
-      <w:r>
-        <w:rPr>
-          <w:sz w:val="25"/>
-        </w:rPr>
-      </w:r>
-    </w:p>
-    <w:p>
-      <w:pPr>
-        <w:pStyle w:val="ListParagraph"/>
-        <w:numPr>
-          <w:ilvl w:val="0"/>
-          <w:numId w:val="3"/>
-        </w:numPr>
-        <w:tabs>
-          <w:tab w:val="clear" w:pos="720"/>
           <w:tab w:val="left" w:pos="340" w:leader="none"/>
         </w:tabs>
         <w:spacing w:lineRule="auto" w:line="240" w:before="0" w:after="0"/>
@@ -1015,158 +1195,37 @@
         <w:rPr>
           <w:sz w:val="26"/>
         </w:rPr>
-        <w:t>fan servir adreces URL o URI per definir</w:t>
-      </w:r>
-      <w:r>
-        <w:rPr>
-          <w:spacing w:val="-20"/>
-          <w:sz w:val="26"/>
-        </w:rPr>
-        <w:t xml:space="preserve"> </w:t>
-      </w:r>
-      <w:r>
-        <w:rPr>
-          <w:sz w:val="26"/>
-        </w:rPr>
-        <w:t>recursos.</w:t>
-      </w:r>
-      <w:r>
-        <w:rPr>
-          <w:sz w:val="26"/>
-        </w:rPr>
-        <w:t xml:space="preserve"> </w:t>
-      </w:r>
-      <w:r>
-        <w:rPr>
+        <w:t>només poden fer servir XML per comunicar amb els</w:t>
+      </w:r>
+      <w:r>
+        <w:rPr>
+          <w:spacing w:val="-16"/>
+          <w:sz w:val="26"/>
+        </w:rPr>
+        <w:t xml:space="preserve"> </w:t>
+      </w:r>
+      <w:r>
+        <w:rPr>
+          <w:sz w:val="26"/>
+        </w:rPr>
+        <w:t xml:space="preserve">programes. </w:t>
+      </w:r>
+      <w:r>
+        <w:rPr>
+          <w:rFonts w:eastAsia="Liberation Serif" w:cs="Liberation Serif"/>
+          <w:color w:val="729FCF"/>
           <w:spacing w:val="-3"/>
-          <w:sz w:val="26"/>
-        </w:rPr>
-        <w:t>Vertader</w:t>
-      </w:r>
-    </w:p>
-    <w:p>
-      <w:pPr>
-        <w:pStyle w:val="Cosdeltext"/>
-        <w:rPr/>
-      </w:pPr>
-      <w:r>
-        <w:rPr/>
-      </w:r>
-    </w:p>
-    <w:p>
-      <w:pPr>
-        <w:pStyle w:val="ListParagraph"/>
-        <w:numPr>
-          <w:ilvl w:val="0"/>
-          <w:numId w:val="3"/>
-        </w:numPr>
-        <w:tabs>
-          <w:tab w:val="clear" w:pos="720"/>
-          <w:tab w:val="left" w:pos="398" w:leader="none"/>
-        </w:tabs>
-        <w:spacing w:lineRule="auto" w:line="240" w:before="0" w:after="0"/>
-        <w:ind w:left="397" w:right="0" w:hanging="283"/>
-        <w:jc w:val="left"/>
-        <w:rPr>
-          <w:sz w:val="26"/>
-        </w:rPr>
-      </w:pPr>
-      <w:r>
-        <w:rPr>
-          <w:sz w:val="26"/>
-        </w:rPr>
-        <w:t>poden retornar un document o un altre segons quin programa el</w:t>
-      </w:r>
-      <w:r>
-        <w:rPr>
-          <w:spacing w:val="-14"/>
-          <w:sz w:val="26"/>
-        </w:rPr>
-        <w:t xml:space="preserve"> </w:t>
-      </w:r>
-      <w:r>
-        <w:rPr>
-          <w:sz w:val="26"/>
-        </w:rPr>
-        <w:t>demana.</w:t>
-      </w:r>
-      <w:r>
-        <w:rPr>
-          <w:sz w:val="26"/>
-        </w:rPr>
-        <w:t xml:space="preserve"> </w:t>
-      </w:r>
-      <w:r>
-        <w:rPr>
-          <w:spacing w:val="-3"/>
-          <w:sz w:val="26"/>
-        </w:rPr>
-        <w:t>Vertader</w:t>
-      </w:r>
-    </w:p>
-    <w:p>
-      <w:pPr>
-        <w:pStyle w:val="Cosdeltext"/>
-        <w:rPr/>
-      </w:pPr>
-      <w:r>
-        <w:rPr/>
-      </w:r>
-    </w:p>
-    <w:p>
-      <w:pPr>
-        <w:pStyle w:val="ListParagraph"/>
-        <w:numPr>
-          <w:ilvl w:val="0"/>
-          <w:numId w:val="3"/>
-        </w:numPr>
-        <w:tabs>
-          <w:tab w:val="clear" w:pos="720"/>
-          <w:tab w:val="left" w:pos="340" w:leader="none"/>
-        </w:tabs>
-        <w:spacing w:lineRule="auto" w:line="240" w:before="0" w:after="0"/>
-        <w:ind w:left="339" w:right="0" w:hanging="225"/>
-        <w:jc w:val="left"/>
-        <w:rPr>
-          <w:sz w:val="26"/>
-        </w:rPr>
-      </w:pPr>
-      <w:r>
-        <w:rPr>
-          <w:sz w:val="26"/>
-        </w:rPr>
-        <w:t>només poden fer servir XML per comunicar amb els</w:t>
-      </w:r>
-      <w:r>
-        <w:rPr>
-          <w:spacing w:val="-16"/>
-          <w:sz w:val="26"/>
-        </w:rPr>
-        <w:t xml:space="preserve"> </w:t>
-      </w:r>
-      <w:r>
-        <w:rPr>
-          <w:sz w:val="26"/>
-        </w:rPr>
-        <w:t>programes.</w:t>
-      </w:r>
-      <w:r>
-        <w:rPr>
-          <w:sz w:val="26"/>
-        </w:rPr>
-        <w:t xml:space="preserve"> </w:t>
-      </w:r>
-      <w:r>
-        <w:rPr>
-          <w:spacing w:val="-3"/>
-          <w:sz w:val="26"/>
+          <w:kern w:val="0"/>
+          <w:sz w:val="26"/>
+          <w:szCs w:val="22"/>
+          <w:lang w:val="ca-ES" w:eastAsia="en-US" w:bidi="ar-SA"/>
         </w:rPr>
         <w:t>Fals</w:t>
       </w:r>
     </w:p>
     <w:p>
       <w:pPr>
-        <w:pStyle w:val="Cosdeltext"/>
+        <w:pStyle w:val="Cuerpodetexto"/>
         <w:rPr>
           <w:sz w:val="28"/>
         </w:rPr>
@@ -1179,7 +1238,7 @@
     </w:p>
     <w:p>
       <w:pPr>
-        <w:pStyle w:val="Cosdeltext"/>
+        <w:pStyle w:val="Cuerpodetexto"/>
         <w:spacing w:before="11" w:after="0"/>
         <w:rPr>
           <w:sz w:val="23"/>
@@ -1388,7 +1447,7 @@
     </w:p>
     <w:p>
       <w:pPr>
-        <w:pStyle w:val="Cosdeltext"/>
+        <w:pStyle w:val="Cuerpodetexto"/>
         <w:spacing w:before="1" w:after="0"/>
         <w:rPr/>
       </w:pPr>
@@ -1398,65 +1457,139 @@
     </w:p>
     <w:p>
       <w:pPr>
-        <w:pStyle w:val="Cosdeltext"/>
+        <w:pStyle w:val="Cuerpodetexto"/>
         <w:spacing w:lineRule="exact" w:line="298"/>
         <w:ind w:left="115" w:right="0" w:hanging="0"/>
         <w:rPr/>
       </w:pPr>
       <w:r>
         <w:rPr/>
-        <w:t>a) Els podem dividir en dos grans grups: .............................................................................</w:t>
-      </w:r>
-    </w:p>
-    <w:p>
-      <w:pPr>
-        <w:pStyle w:val="Cosdeltext"/>
-        <w:spacing w:lineRule="exact" w:line="298"/>
-        <w:ind w:left="179" w:right="0" w:hanging="0"/>
-        <w:rPr/>
-      </w:pPr>
-      <w:r>
-        <w:rPr/>
-        <w:t>i .............................................................................</w:t>
-      </w:r>
-      <w:r>
-        <w:rPr>
-          <w:spacing w:val="59"/>
-        </w:rPr>
-        <w:t xml:space="preserve"> </w:t>
-      </w:r>
-      <w:r>
-        <w:rPr/>
-        <w:t>.</w:t>
+        <w:t xml:space="preserve">a) Els podem dividir en dos grans grups: </w:t>
+      </w:r>
+      <w:r>
+        <w:rPr>
+          <w:rFonts w:eastAsia="Liberation Serif" w:cs="Liberation Serif"/>
+          <w:b w:val="false"/>
+          <w:i w:val="false"/>
+          <w:caps w:val="false"/>
+          <w:smallCaps w:val="false"/>
+          <w:color w:val="729FCF"/>
+          <w:spacing w:val="-3"/>
+          <w:kern w:val="0"/>
+          <w:sz w:val="26"/>
+          <w:szCs w:val="22"/>
+          <w:lang w:val="ca-ES" w:eastAsia="en-US" w:bidi="ar-SA"/>
+        </w:rPr>
+        <w:t>Big Web Services</w:t>
+      </w:r>
+      <w:r>
+        <w:rPr>
+          <w:rFonts w:eastAsia="Liberation Serif" w:cs="Liberation Serif"/>
+          <w:color w:val="729FCF"/>
+          <w:spacing w:val="-3"/>
+          <w:kern w:val="0"/>
+          <w:sz w:val="26"/>
+          <w:szCs w:val="22"/>
+          <w:lang w:val="ca-ES" w:eastAsia="en-US" w:bidi="ar-SA"/>
+        </w:rPr>
+        <w:t xml:space="preserve"> </w:t>
       </w:r>
     </w:p>
     <w:p>
       <w:pPr>
         <w:sectPr>
+          <w:headerReference w:type="default" r:id="rId2"/>
           <w:type w:val="nextPage"/>
           <w:pgSz w:w="11906" w:h="16838"/>
-          <w:pgMar w:left="1020" w:right="1060" w:header="0" w:top="1060" w:footer="0" w:bottom="280" w:gutter="0"/>
+          <w:pgMar w:left="1020" w:right="1060" w:gutter="0" w:header="1060" w:top="1596" w:footer="0" w:bottom="280"/>
           <w:pgNumType w:fmt="decimal"/>
           <w:formProt w:val="false"/>
           <w:textDirection w:val="lrTb"/>
+          <w:docGrid w:type="default" w:linePitch="100" w:charSpace="0"/>
         </w:sectPr>
-      </w:pPr>
-    </w:p>
-    <w:p>
-      <w:pPr>
-        <w:pStyle w:val="Cosdeltext"/>
+        <w:pStyle w:val="Cuerpodetexto"/>
+        <w:spacing w:lineRule="exact" w:line="298"/>
+        <w:ind w:left="179" w:right="0" w:hanging="0"/>
+        <w:rPr/>
+      </w:pPr>
+      <w:r>
+        <w:rPr/>
+        <w:t xml:space="preserve">i </w:t>
+      </w:r>
+      <w:r>
+        <w:rPr>
+          <w:rFonts w:eastAsia="Liberation Serif" w:cs="Liberation Serif"/>
+          <w:b w:val="false"/>
+          <w:i w:val="false"/>
+          <w:caps w:val="false"/>
+          <w:smallCaps w:val="false"/>
+          <w:color w:val="729FCF"/>
+          <w:spacing w:val="-3"/>
+          <w:kern w:val="0"/>
+          <w:sz w:val="26"/>
+          <w:szCs w:val="22"/>
+          <w:lang w:val="ca-ES" w:eastAsia="en-US" w:bidi="ar-SA"/>
+        </w:rPr>
+        <w:t xml:space="preserve">Web API </w:t>
+      </w:r>
+      <w:r>
+        <w:rPr>
+          <w:spacing w:val="59"/>
+        </w:rPr>
+        <w:t xml:space="preserve"> </w:t>
+      </w:r>
+      <w:r>
+        <w:rPr/>
+        <w:t>.</w:t>
+      </w:r>
+    </w:p>
+    <w:p>
+      <w:pPr>
+        <w:pStyle w:val="Cuerpodetexto"/>
         <w:spacing w:before="75" w:after="0"/>
         <w:ind w:left="115" w:right="0" w:hanging="0"/>
         <w:rPr/>
       </w:pPr>
       <w:r>
         <w:rPr/>
-        <w:t>b) El protocol SOAP és un dels que es fan servir en ........................................................ .</w:t>
-      </w:r>
-    </w:p>
-    <w:p>
-      <w:pPr>
-        <w:pStyle w:val="Cosdeltext"/>
+        <w:t xml:space="preserve">b) El protocol SOAP és un dels que es fan servir en </w:t>
+      </w:r>
+      <w:r>
+        <w:rPr>
+          <w:rFonts w:eastAsia="Liberation Serif" w:cs="Liberation Serif"/>
+          <w:b w:val="false"/>
+          <w:i w:val="false"/>
+          <w:caps w:val="false"/>
+          <w:smallCaps w:val="false"/>
+          <w:color w:val="729FCF"/>
+          <w:spacing w:val="-3"/>
+          <w:kern w:val="0"/>
+          <w:sz w:val="26"/>
+          <w:szCs w:val="22"/>
+          <w:lang w:val="ca-ES" w:eastAsia="en-US" w:bidi="ar-SA"/>
+        </w:rPr>
+        <w:t>Big Web Services</w:t>
+      </w:r>
+      <w:r>
+        <w:rPr>
+          <w:rFonts w:eastAsia="Liberation Serif" w:cs="Liberation Serif"/>
+          <w:color w:val="729FCF"/>
+          <w:spacing w:val="-3"/>
+          <w:kern w:val="0"/>
+          <w:sz w:val="26"/>
+          <w:szCs w:val="22"/>
+          <w:lang w:val="ca-ES" w:eastAsia="en-US" w:bidi="ar-SA"/>
+        </w:rPr>
+        <w:t xml:space="preserve"> </w:t>
+      </w:r>
+      <w:r>
+        <w:rPr/>
+        <w:t xml:space="preserve"> .</w:t>
+      </w:r>
+    </w:p>
+    <w:p>
+      <w:pPr>
+        <w:pStyle w:val="Cuerpodetexto"/>
         <w:rPr/>
       </w:pPr>
       <w:r>
@@ -1486,8 +1619,28 @@
         <w:rPr>
           <w:sz w:val="26"/>
         </w:rPr>
-        <w:t>Els</w:t>
-        <w:tab/>
+        <w:t xml:space="preserve">Els </w:t>
+      </w:r>
+      <w:r>
+        <w:rPr>
+          <w:rFonts w:eastAsia="Liberation Serif" w:cs="Liberation Serif"/>
+          <w:b w:val="false"/>
+          <w:i w:val="false"/>
+          <w:caps w:val="false"/>
+          <w:smallCaps w:val="false"/>
+          <w:color w:val="729FCF"/>
+          <w:spacing w:val="-3"/>
+          <w:kern w:val="0"/>
+          <w:sz w:val="26"/>
+          <w:szCs w:val="22"/>
+          <w:lang w:val="ca-ES" w:eastAsia="en-US" w:bidi="ar-SA"/>
+        </w:rPr>
+        <w:t xml:space="preserve">Web API </w:t>
+      </w:r>
+      <w:r>
+        <w:rPr>
+          <w:sz w:val="26"/>
+        </w:rPr>
         <w:t>es basen a crear serveis d’estil</w:t>
       </w:r>
       <w:r>
@@ -1507,7 +1660,7 @@
     </w:p>
     <w:p>
       <w:pPr>
-        <w:pStyle w:val="Cosdeltext"/>
+        <w:pStyle w:val="Cuerpodetexto"/>
         <w:rPr/>
       </w:pPr>
       <w:r>
@@ -1537,8 +1690,40 @@
         <w:rPr>
           <w:sz w:val="26"/>
         </w:rPr>
-        <w:t>Els</w:t>
-        <w:tab/>
+        <w:t xml:space="preserve">Els </w:t>
+      </w:r>
+      <w:r>
+        <w:rPr>
+          <w:rFonts w:eastAsia="Liberation Serif" w:cs="Liberation Serif"/>
+          <w:b w:val="false"/>
+          <w:i w:val="false"/>
+          <w:caps w:val="false"/>
+          <w:smallCaps w:val="false"/>
+          <w:color w:val="729FCF"/>
+          <w:spacing w:val="-3"/>
+          <w:kern w:val="0"/>
+          <w:sz w:val="26"/>
+          <w:szCs w:val="22"/>
+          <w:lang w:val="ca-ES" w:eastAsia="en-US" w:bidi="ar-SA"/>
+        </w:rPr>
+        <w:t>Big Web Services</w:t>
+      </w:r>
+      <w:r>
+        <w:rPr>
+          <w:rFonts w:eastAsia="Liberation Serif" w:cs="Liberation Serif"/>
+          <w:color w:val="729FCF"/>
+          <w:spacing w:val="-3"/>
+          <w:kern w:val="0"/>
+          <w:sz w:val="26"/>
+          <w:szCs w:val="22"/>
+          <w:lang w:val="ca-ES" w:eastAsia="en-US" w:bidi="ar-SA"/>
+        </w:rPr>
+        <w:t xml:space="preserve">  </w:t>
+      </w:r>
+      <w:r>
+        <w:rPr>
+          <w:sz w:val="26"/>
+        </w:rPr>
         <w:t>exposen una sèrie de funcions</w:t>
       </w:r>
       <w:r>
@@ -1557,7 +1742,7 @@
     </w:p>
     <w:p>
       <w:pPr>
-        <w:pStyle w:val="Cosdeltext"/>
+        <w:pStyle w:val="Cuerpodetexto"/>
         <w:spacing w:before="1" w:after="0"/>
         <w:ind w:left="115" w:right="0" w:hanging="0"/>
         <w:rPr/>
@@ -1569,7 +1754,7 @@
     </w:p>
     <w:p>
       <w:pPr>
-        <w:pStyle w:val="Cosdeltext"/>
+        <w:pStyle w:val="Cuerpodetexto"/>
         <w:rPr>
           <w:sz w:val="28"/>
         </w:rPr>
@@ -1582,7 +1767,7 @@
     </w:p>
     <w:p>
       <w:pPr>
-        <w:pStyle w:val="Cosdeltext"/>
+        <w:pStyle w:val="Cuerpodetexto"/>
         <w:spacing w:before="11" w:after="0"/>
         <w:rPr>
           <w:sz w:val="23"/>
@@ -1660,7 +1845,7 @@
     </w:p>
     <w:p>
       <w:pPr>
-        <w:pStyle w:val="Cosdeltext"/>
+        <w:pStyle w:val="Cuerpodetexto"/>
         <w:spacing w:before="1" w:after="0"/>
         <w:rPr/>
       </w:pPr>
@@ -1690,7 +1875,19 @@
         <w:rPr>
           <w:sz w:val="26"/>
         </w:rPr>
-        <w:t>Per descobrir nous serveis fan servir el protocol ...</w:t>
+        <w:t xml:space="preserve">Per descobrir nous serveis fan servir el protocol </w:t>
+      </w:r>
+      <w:r>
+        <w:rPr>
+          <w:rFonts w:eastAsia="Liberation Serif" w:cs="Liberation Serif"/>
+          <w:color w:val="2A6099"/>
+          <w:spacing w:val="-7"/>
+          <w:kern w:val="0"/>
+          <w:sz w:val="26"/>
+          <w:szCs w:val="22"/>
+          <w:lang w:val="ca-ES" w:eastAsia="en-US" w:bidi="ar-SA"/>
+        </w:rPr>
+        <w:t>UDDI</w:t>
       </w:r>
       <w:r>
         <w:rPr>
@@ -1708,7 +1905,7 @@
     </w:p>
     <w:p>
       <w:pPr>
-        <w:pStyle w:val="Cosdeltext"/>
+        <w:pStyle w:val="Cuerpodetexto"/>
         <w:rPr/>
       </w:pPr>
       <w:r>
@@ -1746,7 +1943,7 @@
           <w:spacing w:val="-7"/>
           <w:sz w:val="26"/>
         </w:rPr>
-        <w:t>HTTP</w:t>
+        <w:t>WSDL</w:t>
       </w:r>
       <w:r>
         <w:rPr>
@@ -1778,7 +1975,31 @@
         <w:rPr>
           <w:sz w:val="26"/>
         </w:rPr>
-        <w:t>en...que es fa servir per definir</w:t>
+        <w:t xml:space="preserve">en </w:t>
+      </w:r>
+      <w:r>
+        <w:rPr>
+          <w:rFonts w:eastAsia="Liberation Serif" w:cs="Liberation Serif"/>
+          <w:color w:val="2A6099"/>
+          <w:spacing w:val="-7"/>
+          <w:kern w:val="0"/>
+          <w:sz w:val="26"/>
+          <w:szCs w:val="22"/>
+          <w:lang w:val="ca-ES" w:eastAsia="en-US" w:bidi="ar-SA"/>
+        </w:rPr>
+        <w:t>XML</w:t>
+      </w:r>
+      <w:r>
+        <w:rPr>
+          <w:sz w:val="26"/>
+        </w:rPr>
+        <w:t xml:space="preserve"> </w:t>
+      </w:r>
+      <w:r>
+        <w:rPr>
+          <w:sz w:val="26"/>
+        </w:rPr>
+        <w:t>que es fa servir per definir</w:t>
       </w:r>
       <w:r>
         <w:rPr>
@@ -1796,7 +2017,7 @@
     </w:p>
     <w:p>
       <w:pPr>
-        <w:pStyle w:val="Cosdeltext"/>
+        <w:pStyle w:val="Cuerpodetexto"/>
         <w:spacing w:lineRule="exact" w:line="298"/>
         <w:ind w:left="115" w:right="0" w:hanging="0"/>
         <w:rPr/>
@@ -1808,7 +2029,7 @@
     </w:p>
     <w:p>
       <w:pPr>
-        <w:pStyle w:val="Cosdeltext"/>
+        <w:pStyle w:val="Cuerpodetexto"/>
         <w:rPr/>
       </w:pPr>
       <w:r>
@@ -1864,19 +2085,49 @@
         <w:rPr>
           <w:sz w:val="26"/>
         </w:rPr>
-        <w:t>anomenat...que</w:t>
-      </w:r>
-    </w:p>
-    <w:p>
-      <w:pPr>
-        <w:pStyle w:val="Cosdeltext"/>
+        <w:t xml:space="preserve">anomenat </w:t>
+      </w:r>
+      <w:r>
+        <w:rPr>
+          <w:rFonts w:eastAsia="Liberation Serif" w:cs="Liberation Serif"/>
+          <w:color w:val="2A6099"/>
+          <w:spacing w:val="-7"/>
+          <w:kern w:val="0"/>
+          <w:sz w:val="26"/>
+          <w:szCs w:val="22"/>
+          <w:lang w:val="ca-ES" w:eastAsia="en-US" w:bidi="ar-SA"/>
+        </w:rPr>
+        <w:t xml:space="preserve">SOAP </w:t>
+      </w:r>
+      <w:r>
+        <w:rPr>
+          <w:sz w:val="26"/>
+        </w:rPr>
+        <w:t>que</w:t>
+      </w:r>
+    </w:p>
+    <w:p>
+      <w:pPr>
+        <w:pStyle w:val="Cuerpodetexto"/>
         <w:spacing w:before="1" w:after="0"/>
         <w:ind w:left="115" w:right="0" w:hanging="0"/>
         <w:rPr/>
       </w:pPr>
       <w:r>
         <w:rPr/>
-        <w:t>està basat en ...</w:t>
+        <w:t xml:space="preserve">està basat en </w:t>
+      </w:r>
+      <w:r>
+        <w:rPr>
+          <w:rFonts w:eastAsia="Liberation Serif" w:cs="Liberation Serif"/>
+          <w:color w:val="2A6099"/>
+          <w:spacing w:val="-7"/>
+          <w:kern w:val="0"/>
+          <w:sz w:val="26"/>
+          <w:szCs w:val="22"/>
+          <w:lang w:val="ca-ES" w:eastAsia="en-US" w:bidi="ar-SA"/>
+        </w:rPr>
+        <w:t>XML</w:t>
       </w:r>
       <w:r>
         <w:rPr>
@@ -1891,7 +2142,7 @@
     </w:p>
     <w:p>
       <w:pPr>
-        <w:pStyle w:val="Cosdeltext"/>
+        <w:pStyle w:val="Cuerpodetexto"/>
         <w:rPr/>
       </w:pPr>
       <w:r>
@@ -1920,7 +2171,19 @@
         <w:rPr>
           <w:sz w:val="26"/>
         </w:rPr>
-        <w:t>El més normal és que les dades es transmetin fent servir el protocol ...</w:t>
+        <w:t xml:space="preserve">El més normal és que les dades es transmetin fent servir el protocol </w:t>
+      </w:r>
+      <w:r>
+        <w:rPr>
+          <w:rFonts w:eastAsia="Liberation Serif" w:cs="Liberation Serif"/>
+          <w:color w:val="2A6099"/>
+          <w:spacing w:val="-7"/>
+          <w:kern w:val="0"/>
+          <w:sz w:val="26"/>
+          <w:szCs w:val="22"/>
+          <w:lang w:val="ca-ES" w:eastAsia="en-US" w:bidi="ar-SA"/>
+        </w:rPr>
+        <w:t>HTTP</w:t>
       </w:r>
       <w:r>
         <w:rPr>
@@ -1937,9 +2200,10 @@
       </w:r>
     </w:p>
     <w:sectPr>
+      <w:headerReference w:type="default" r:id="rId3"/>
       <w:type w:val="nextPage"/>
       <w:pgSz w:w="11906" w:h="16838"/>
-      <w:pgMar w:left="1020" w:right="1060" w:header="0" w:top="1340" w:footer="0" w:bottom="280" w:gutter="0"/>
+      <w:pgMar w:left="1020" w:right="1060" w:gutter="0" w:header="0" w:top="1340" w:footer="0" w:bottom="280"/>
       <w:pgNumType w:fmt="decimal"/>
       <w:formProt w:val="false"/>
       <w:textDirection w:val="lrTb"/>
@@ -1947,6 +2211,27 @@
     </w:sectPr>
   </w:body>
 </w:document>
+</file>
+
+<file path=word/header1.xml><?xml version="1.0" encoding="utf-8"?>
+<w:hdr xmlns:o="urn:schemas-microsoft-com:office:office" xmlns:r="http://schemas.openxmlformats.org/officeDocument/2006/relationships" xmlns:v="urn:schemas-microsoft-com:vml" xmlns:w="http://schemas.openxmlformats.org/wordprocessingml/2006/main" xmlns:w10="urn:schemas-microsoft-com:office:word" xmlns:wp="http://schemas.openxmlformats.org/drawingml/2006/wordprocessingDrawing" xmlns:wps="http://schemas.microsoft.com/office/word/2010/wordprocessingShape" xmlns:wpg="http://schemas.microsoft.com/office/word/2010/wordprocessingGroup" xmlns:mc="http://schemas.openxmlformats.org/markup-compatibility/2006" xmlns:wp14="http://schemas.microsoft.com/office/word/2010/wordprocessingDrawing" xmlns:w14="http://schemas.microsoft.com/office/word/2010/wordml" xmlns:w15="http://schemas.microsoft.com/office/word/2012/wordml" mc:Ignorable="w14 wp14 w15">
+  <w:p>
+    <w:pPr>
+      <w:pStyle w:val="Cabecera"/>
+      <w:rPr/>
+    </w:pPr>
+    <w:r>
+      <w:rPr/>
+      <w:t>Ruth Vacas Miñana</w:t>
+    </w:r>
+  </w:p>
+</w:hdr>
+</file>
+
+<file path=word/header2.xml><?xml version="1.0" encoding="utf-8"?>
+<w:hdr xmlns:o="urn:schemas-microsoft-com:office:office" xmlns:r="http://schemas.openxmlformats.org/officeDocument/2006/relationships" xmlns:v="urn:schemas-microsoft-com:vml" xmlns:w="http://schemas.openxmlformats.org/wordprocessingml/2006/main" xmlns:w10="urn:schemas-microsoft-com:office:word" xmlns:wp="http://schemas.openxmlformats.org/drawingml/2006/wordprocessingDrawing" xmlns:wps="http://schemas.microsoft.com/office/word/2010/wordprocessingShape" xmlns:wpg="http://schemas.microsoft.com/office/word/2010/wordprocessingGroup" xmlns:mc="http://schemas.openxmlformats.org/markup-compatibility/2006" xmlns:wp14="http://schemas.microsoft.com/office/word/2010/wordprocessingDrawing" xmlns:w14="http://schemas.microsoft.com/office/word/2010/wordml" xmlns:w15="http://schemas.microsoft.com/office/word/2012/wordml" mc:Ignorable="w14 wp14 w15">
+  <w:p/>
+</w:hdr>
 </file>
 
 <file path=word/numbering.xml><?xml version="1.0" encoding="utf-8"?>
@@ -2860,6 +3145,7 @@
     <w:qFormat/>
     <w:pPr>
       <w:widowControl w:val="false"/>
+      <w:suppressAutoHyphens w:val="true"/>
       <w:bidi w:val="0"/>
       <w:spacing w:lineRule="auto" w:line="240" w:before="0" w:after="0"/>
       <w:ind w:left="0" w:right="0" w:hanging="0"/>
@@ -2882,22 +3168,22 @@
     <w:qFormat/>
     <w:rPr/>
   </w:style>
-  <w:style w:type="paragraph" w:styleId="Encapalament">
-    <w:name w:val="Encapçalament"/>
+  <w:style w:type="paragraph" w:styleId="Ttulo">
+    <w:name w:val="Título"/>
     <w:basedOn w:val="Normal"/>
-    <w:next w:val="Cosdeltext"/>
+    <w:next w:val="Cuerpodetexto"/>
     <w:qFormat/>
     <w:pPr>
       <w:keepNext w:val="true"/>
       <w:spacing w:before="240" w:after="120"/>
     </w:pPr>
     <w:rPr>
-      <w:rFonts w:ascii="Liberation Sans" w:hAnsi="Liberation Sans" w:eastAsia="Noto Sans CJK SC" w:cs="Noto Sans Devanagari"/>
+      <w:rFonts w:ascii="Liberation Sans" w:hAnsi="Liberation Sans" w:eastAsia="Microsoft YaHei" w:cs="Lucida Sans"/>
       <w:sz w:val="28"/>
       <w:szCs w:val="28"/>
     </w:rPr>
   </w:style>
-  <w:style w:type="paragraph" w:styleId="Cosdeltext">
+  <w:style w:type="paragraph" w:styleId="Cuerpodetexto">
     <w:name w:val="Body Text"/>
     <w:basedOn w:val="Normal"/>
     <w:uiPriority w:val="1"/>
@@ -2910,15 +3196,15 @@
       <w:lang w:val="ca-ES" w:eastAsia="en-US" w:bidi="ar-SA"/>
     </w:rPr>
   </w:style>
-  <w:style w:type="paragraph" w:styleId="Llista">
+  <w:style w:type="paragraph" w:styleId="Lista">
     <w:name w:val="List"/>
-    <w:basedOn w:val="Cosdeltext"/>
+    <w:basedOn w:val="Cuerpodetexto"/>
     <w:pPr/>
     <w:rPr>
       <w:rFonts w:cs="Noto Sans Devanagari"/>
     </w:rPr>
   </w:style>
-  <w:style w:type="paragraph" w:styleId="Llegenda">
+  <w:style w:type="paragraph" w:styleId="Leyenda">
     <w:name w:val="Caption"/>
     <w:basedOn w:val="Normal"/>
     <w:qFormat/>
@@ -2934,6 +3220,33 @@
       <w:szCs w:val="24"/>
     </w:rPr>
   </w:style>
+  <w:style w:type="paragraph" w:styleId="Ndice">
+    <w:name w:val="Índice"/>
+    <w:basedOn w:val="Normal"/>
+    <w:qFormat/>
+    <w:pPr>
+      <w:suppressLineNumbers/>
+    </w:pPr>
+    <w:rPr>
+      <w:rFonts w:cs="Lucida Sans"/>
+      <w:lang w:val="zxx" w:eastAsia="zxx" w:bidi="zxx"/>
+    </w:rPr>
+  </w:style>
+  <w:style w:type="paragraph" w:styleId="Encapalament">
+    <w:name w:val="Encapçalament"/>
+    <w:basedOn w:val="Normal"/>
+    <w:next w:val="Cuerpodetexto"/>
+    <w:qFormat/>
+    <w:pPr>
+      <w:keepNext w:val="true"/>
+      <w:spacing w:before="240" w:after="120"/>
+    </w:pPr>
+    <w:rPr>
+      <w:rFonts w:ascii="Liberation Sans" w:hAnsi="Liberation Sans" w:eastAsia="Noto Sans CJK SC" w:cs="Noto Sans Devanagari"/>
+      <w:sz w:val="28"/>
+      <w:szCs w:val="28"/>
+    </w:rPr>
+  </w:style>
   <w:style w:type="paragraph" w:styleId="Ndex">
     <w:name w:val="Índex"/>
     <w:basedOn w:val="Normal"/>
@@ -2945,7 +3258,7 @@
       <w:rFonts w:cs="Noto Sans Devanagari"/>
     </w:rPr>
   </w:style>
-  <w:style w:type="paragraph" w:styleId="Ttol">
+  <w:style w:type="paragraph" w:styleId="Ttulogeneral">
     <w:name w:val="Title"/>
     <w:basedOn w:val="Normal"/>
     <w:uiPriority w:val="1"/>
@@ -2987,6 +3300,28 @@
     <w:rPr>
       <w:lang w:val="ca-ES" w:eastAsia="en-US" w:bidi="ar-SA"/>
     </w:rPr>
+  </w:style>
+  <w:style w:type="paragraph" w:styleId="Cabeceraypie">
+    <w:name w:val="Cabecera y pie"/>
+    <w:basedOn w:val="Normal"/>
+    <w:qFormat/>
+    <w:pPr>
+      <w:suppressLineNumbers/>
+      <w:tabs>
+        <w:tab w:val="clear" w:pos="720"/>
+        <w:tab w:val="center" w:pos="4913" w:leader="none"/>
+        <w:tab w:val="right" w:pos="9826" w:leader="none"/>
+      </w:tabs>
+    </w:pPr>
+    <w:rPr/>
+  </w:style>
+  <w:style w:type="paragraph" w:styleId="Cabecera">
+    <w:name w:val="Header"/>
+    <w:basedOn w:val="Cabeceraypie"/>
+    <w:pPr>
+      <w:suppressLineNumbers/>
+    </w:pPr>
+    <w:rPr/>
   </w:style>
   <w:style w:type="numbering" w:styleId="NoList" w:default="1">
     <w:name w:val="No List"/>
